--- a/4_Diari/Gioele_Zanetti-Diario-11-11-2021.docx
+++ b/4_Diari/Gioele_Zanetti-Diario-11-11-2021.docx
@@ -114,8 +114,10 @@
               <w:rPr>
                 <w:rFonts w:ascii="Arial" w:hAnsi="Arial" w:cs="Arial"/>
               </w:rPr>
-              <w:t>28.10.2021</w:t>
+              <w:t>11.11.2021</w:t>
             </w:r>
+            <w:bookmarkStart w:id="0" w:name="_GoBack"/>
+            <w:bookmarkEnd w:id="0"/>
           </w:p>
         </w:tc>
       </w:tr>
@@ -148,9 +150,9 @@
                 <w:rFonts w:ascii="Arial" w:hAnsi="Arial" w:cs="Arial"/>
               </w:rPr>
             </w:pPr>
-            <w:bookmarkStart w:id="0" w:name="OLE_LINK10"/>
-            <w:bookmarkStart w:id="1" w:name="OLE_LINK11"/>
-            <w:bookmarkStart w:id="2" w:name="OLE_LINK12"/>
+            <w:bookmarkStart w:id="1" w:name="OLE_LINK10"/>
+            <w:bookmarkStart w:id="2" w:name="OLE_LINK11"/>
+            <w:bookmarkStart w:id="3" w:name="OLE_LINK12"/>
             <w:r>
               <w:rPr>
                 <w:rFonts w:ascii="Arial" w:hAnsi="Arial" w:cs="Arial"/>
@@ -259,32 +261,14 @@
               <w:rPr>
                 <w:rFonts w:ascii="Arial" w:hAnsi="Arial" w:cs="Arial"/>
               </w:rPr>
-              <w:t>15:35</w:t>
-            </w:r>
-            <w:r>
-              <w:rPr>
-                <w:rFonts w:ascii="Arial" w:hAnsi="Arial" w:cs="Arial"/>
-              </w:rPr>
-              <w:t xml:space="preserve"> – </w:t>
-            </w:r>
-            <w:r>
-              <w:rPr>
-                <w:rFonts w:ascii="Arial" w:hAnsi="Arial" w:cs="Arial"/>
-              </w:rPr>
-              <w:t>16:30</w:t>
-            </w:r>
-            <w:r>
-              <w:rPr>
-                <w:rFonts w:ascii="Arial" w:hAnsi="Arial" w:cs="Arial"/>
-              </w:rPr>
-              <w:t xml:space="preserve"> Sviluppo GUI</w:t>
+              <w:t>15:35 – 16:30 Sviluppo GUI</w:t>
             </w:r>
           </w:p>
         </w:tc>
       </w:tr>
-      <w:bookmarkEnd w:id="0"/>
       <w:bookmarkEnd w:id="1"/>
       <w:bookmarkEnd w:id="2"/>
+      <w:bookmarkEnd w:id="3"/>
     </w:tbl>
     <w:p>
       <w:pPr>
@@ -358,8 +342,6 @@
               </w:rPr>
               <w:t>per chiarire i miei dubbi.</w:t>
             </w:r>
-            <w:bookmarkStart w:id="3" w:name="_GoBack"/>
-            <w:bookmarkEnd w:id="3"/>
           </w:p>
         </w:tc>
       </w:tr>
@@ -4153,7 +4135,7 @@
 </file>
 
 <file path=customXml/itemProps1.xml><?xml version="1.0" encoding="utf-8"?>
-<ds:datastoreItem xmlns:ds="http://schemas.openxmlformats.org/officeDocument/2006/customXml" ds:itemID="{2039D095-2C26-40ED-89DB-08B89F5DEC5A}">
+<ds:datastoreItem xmlns:ds="http://schemas.openxmlformats.org/officeDocument/2006/customXml" ds:itemID="{3D367B35-7F7C-4500-89C2-BCF6EAE4B918}">
   <ds:schemaRefs>
     <ds:schemaRef ds:uri="http://schemas.openxmlformats.org/officeDocument/2006/bibliography"/>
   </ds:schemaRefs>
